--- a/Análisis de requisitos_idea 2.docx
+++ b/Análisis de requisitos_idea 2.docx
@@ -1,12 +1,14 @@
 
 <file path=word/document.xml><?xml version="1.0" encoding="utf-8"?>
-<w:document xmlns:wpc="http://schemas.microsoft.com/office/word/2010/wordprocessingCanvas" xmlns:cx="http://schemas.microsoft.com/office/drawing/2014/chartex" xmlns:cx1="http://schemas.microsoft.com/office/drawing/2015/9/8/chartex" xmlns:cx2="http://schemas.microsoft.com/office/drawing/2015/10/21/chartex" xmlns:cx3="http://schemas.microsoft.com/office/drawing/2016/5/9/chartex" xmlns:cx4="http://schemas.microsoft.com/office/drawing/2016/5/10/chartex" xmlns:cx5="http://schemas.microsoft.com/office/drawing/2016/5/11/chartex" xmlns:cx6="http://schemas.microsoft.com/office/drawing/2016/5/12/chartex" xmlns:cx7="http://schemas.microsoft.com/office/drawing/2016/5/13/chartex" xmlns:cx8="http://schemas.microsoft.com/office/drawing/2016/5/14/chartex" xmlns:mc="http://schemas.openxmlformats.org/markup-compatibility/2006" xmlns:aink="http://schemas.microsoft.com/office/drawing/2016/ink" xmlns:am3d="http://schemas.microsoft.com/office/drawing/2017/model3d" xmlns:o="urn:schemas-microsoft-com:office:office" xmlns:oel="http://schemas.microsoft.com/office/2019/extlst" xmlns:r="http://schemas.openxmlformats.org/officeDocument/2006/relationships" xmlns:m="http://schemas.openxmlformats.org/officeDocument/2006/math" xmlns:v="urn:schemas-microsoft-com:vml" xmlns:wp14="http://schemas.microsoft.com/office/word/2010/wordprocessingDrawing" xmlns:wp="http://schemas.openxmlformats.org/drawingml/2006/wordprocessingDrawing" xmlns:w10="urn:schemas-microsoft-com:office:word" xmlns:w="http://schemas.openxmlformats.org/wordprocessingml/2006/main" xmlns:w14="http://schemas.microsoft.com/office/word/2010/wordml" xmlns:w15="http://schemas.microsoft.com/office/word/2012/wordml" xmlns:w16cex="http://schemas.microsoft.com/office/word/2018/wordml/cex" xmlns:w16cid="http://schemas.microsoft.com/office/word/2016/wordml/cid" xmlns:w16="http://schemas.microsoft.com/office/word/2018/wordml" xmlns:w16sdtdh="http://schemas.microsoft.com/office/word/2020/wordml/sdtdatahash" xmlns:w16se="http://schemas.microsoft.com/office/word/2015/wordml/symex" xmlns:wpg="http://schemas.microsoft.com/office/word/2010/wordprocessingGroup" xmlns:wpi="http://schemas.microsoft.com/office/word/2010/wordprocessingInk" xmlns:wne="http://schemas.microsoft.com/office/word/2006/wordml" xmlns:wps="http://schemas.microsoft.com/office/word/2010/wordprocessingShape" mc:Ignorable="w14 w15 w16se w16cid w16 w16cex w16sdtdh wp14">
+<w:document xmlns:wpc="http://schemas.microsoft.com/office/word/2010/wordprocessingCanvas" xmlns:cx="http://schemas.microsoft.com/office/drawing/2014/chartex" xmlns:cx1="http://schemas.microsoft.com/office/drawing/2015/9/8/chartex" xmlns:cx2="http://schemas.microsoft.com/office/drawing/2015/10/21/chartex" xmlns:cx3="http://schemas.microsoft.com/office/drawing/2016/5/9/chartex" xmlns:cx4="http://schemas.microsoft.com/office/drawing/2016/5/10/chartex" xmlns:cx5="http://schemas.microsoft.com/office/drawing/2016/5/11/chartex" xmlns:cx6="http://schemas.microsoft.com/office/drawing/2016/5/12/chartex" xmlns:cx7="http://schemas.microsoft.com/office/drawing/2016/5/13/chartex" xmlns:cx8="http://schemas.microsoft.com/office/drawing/2016/5/14/chartex" xmlns:mc="http://schemas.openxmlformats.org/markup-compatibility/2006" xmlns:aink="http://schemas.microsoft.com/office/drawing/2016/ink" xmlns:am3d="http://schemas.microsoft.com/office/drawing/2017/model3d" xmlns:o="urn:schemas-microsoft-com:office:office" xmlns:oel="http://schemas.microsoft.com/office/2019/extlst" xmlns:r="http://schemas.openxmlformats.org/officeDocument/2006/relationships" xmlns:m="http://schemas.openxmlformats.org/officeDocument/2006/math" xmlns:v="urn:schemas-microsoft-com:vml" xmlns:wp14="http://schemas.microsoft.com/office/word/2010/wordprocessingDrawing" xmlns:wp="http://schemas.openxmlformats.org/drawingml/2006/wordprocessingDrawing" xmlns:w10="urn:schemas-microsoft-com:office:word" xmlns:w="http://schemas.openxmlformats.org/wordprocessingml/2006/main" xmlns:w14="http://schemas.microsoft.com/office/word/2010/wordml" xmlns:w15="http://schemas.microsoft.com/office/word/2012/wordml" xmlns:w16cex="http://schemas.microsoft.com/office/word/2018/wordml/cex" xmlns:w16cid="http://schemas.microsoft.com/office/word/2016/wordml/cid" xmlns:w16="http://schemas.microsoft.com/office/word/2018/wordml" xmlns:w16du="http://schemas.microsoft.com/office/word/2023/wordml/word16du" xmlns:w16sdtdh="http://schemas.microsoft.com/office/word/2020/wordml/sdtdatahash" xmlns:w16se="http://schemas.microsoft.com/office/word/2015/wordml/symex" xmlns:wpg="http://schemas.microsoft.com/office/word/2010/wordprocessingGroup" xmlns:wpi="http://schemas.microsoft.com/office/word/2010/wordprocessingInk" xmlns:wne="http://schemas.microsoft.com/office/word/2006/wordml" xmlns:wps="http://schemas.microsoft.com/office/word/2010/wordprocessingShape" mc:Ignorable="w14 w15 w16se w16cid w16 w16cex w16sdtdh w16du wp14">
   <w:body>
     <w:p>
       <w:pPr>
         <w:rPr>
           <w:b/>
           <w:bCs/>
+          <w:i/>
+          <w:iCs/>
           <w:sz w:val="32"/>
           <w:szCs w:val="32"/>
         </w:rPr>
@@ -15,137 +17,196 @@
         <w:rPr>
           <w:b/>
           <w:bCs/>
+          <w:i/>
+          <w:iCs/>
           <w:sz w:val="32"/>
           <w:szCs w:val="32"/>
         </w:rPr>
-        <w:t xml:space="preserve"> Objetivo del Proyecto:</w:t>
-      </w:r>
-    </w:p>
-    <w:p>
-      <w:r>
-        <w:t>Mi objetivo es simplificar y personalizar al máximo la planificación de actividades, tanto en la ciudad local como en destinos de viaje, liberando a los usuarios de la carga de tener que preocuparse por cada detalle con anticipación. Esto se lograría mediante la oferta de planes completos adaptados a las preferencias individuales y el presupuesto de cada usuario. En resumen, busco brindar a los usuarios la emoción de explorar nuevas actividades sin el estrés asociado a la organización de su tiempo libre, permitiéndoles vivir el momento y crear recuerdos inolvidables.</w:t>
-      </w:r>
-    </w:p>
-    <w:p>
-      <w:pPr>
-        <w:rPr>
-          <w:b/>
-          <w:bCs/>
-          <w:i/>
-          <w:iCs/>
-          <w:sz w:val="28"/>
-          <w:szCs w:val="28"/>
-        </w:rPr>
-      </w:pPr>
-      <w:r>
-        <w:rPr>
-          <w:b/>
-          <w:bCs/>
-          <w:i/>
-          <w:iCs/>
-          <w:sz w:val="28"/>
-          <w:szCs w:val="28"/>
-        </w:rPr>
         <w:t>Requisitos del Cliente:</w:t>
       </w:r>
     </w:p>
     <w:p>
-      <w:r>
-        <w:rPr>
-          <w:b/>
-          <w:bCs/>
-          <w:i/>
-          <w:iCs/>
-        </w:rPr>
-        <w:t>Registro sencillo:</w:t>
-      </w:r>
-      <w:r>
-        <w:t xml:space="preserve"> El proceso de registro será directo y fácil de completar, sin requerir demasiada información para evitar abrumar al usuario.</w:t>
-      </w:r>
-    </w:p>
-    <w:p>
-      <w:r>
-        <w:rPr>
-          <w:b/>
-          <w:bCs/>
-          <w:i/>
-          <w:iCs/>
-        </w:rPr>
-        <w:t>Guía paso a paso:</w:t>
-      </w:r>
-      <w:r>
-        <w:t xml:space="preserve"> Incluiré una guía paso a paso para ayudar a los usuarios a navegar por la plataforma de manera intuitiva</w:t>
+      <w:pPr>
+        <w:pStyle w:val="Prrafodelista"/>
+        <w:numPr>
+          <w:ilvl w:val="0"/>
+          <w:numId w:val="6"/>
+        </w:numPr>
+      </w:pPr>
+      <w:r>
+        <w:rPr>
+          <w:b/>
+          <w:bCs/>
+          <w:i/>
+          <w:iCs/>
+        </w:rPr>
+        <w:t xml:space="preserve">  Registro Sencillo: </w:t>
+      </w:r>
+      <w:r>
+        <w:t>El proceso de registro será directo y rápido, con solo la información esencial para evitar saturar al usuario.</w:t>
+      </w:r>
+    </w:p>
+    <w:p>
+      <w:pPr>
+        <w:pStyle w:val="Prrafodelista"/>
+      </w:pPr>
+    </w:p>
+    <w:p>
+      <w:pPr>
+        <w:pStyle w:val="Prrafodelista"/>
+        <w:numPr>
+          <w:ilvl w:val="0"/>
+          <w:numId w:val="6"/>
+        </w:numPr>
+        <w:rPr>
+          <w:b/>
+          <w:bCs/>
+          <w:i/>
+          <w:iCs/>
+        </w:rPr>
+      </w:pPr>
+      <w:r>
+        <w:rPr>
+          <w:b/>
+          <w:bCs/>
+          <w:i/>
+          <w:iCs/>
+        </w:rPr>
+        <w:t xml:space="preserve">  Soporte Básico</w:t>
+      </w:r>
+      <w:r>
+        <w:t>: Se ofrecerá ayuda básica para guiar a los usuarios en caso de dudas o problemas.</w:t>
+      </w:r>
+    </w:p>
+    <w:p>
+      <w:pPr>
+        <w:pStyle w:val="Prrafodelista"/>
+        <w:rPr>
+          <w:b/>
+          <w:bCs/>
+          <w:i/>
+          <w:iCs/>
+        </w:rPr>
+      </w:pPr>
+    </w:p>
+    <w:p>
+      <w:pPr>
+        <w:pStyle w:val="Prrafodelista"/>
+        <w:rPr>
+          <w:b/>
+          <w:bCs/>
+          <w:i/>
+          <w:iCs/>
+        </w:rPr>
+      </w:pPr>
+    </w:p>
+    <w:p>
+      <w:pPr>
+        <w:pStyle w:val="Prrafodelista"/>
+        <w:numPr>
+          <w:ilvl w:val="0"/>
+          <w:numId w:val="6"/>
+        </w:numPr>
+      </w:pPr>
+      <w:r>
+        <w:rPr>
+          <w:b/>
+          <w:bCs/>
+          <w:i/>
+          <w:iCs/>
+        </w:rPr>
+        <w:t xml:space="preserve">  Diseño Intuitivo: </w:t>
+      </w:r>
+      <w:r>
+        <w:t>La interfaz será clara y sencilla, con botones grandes, colores agradables y organización lógica para una experiencia fácil de navegar.</w:t>
+      </w:r>
+    </w:p>
+    <w:p>
+      <w:pPr>
+        <w:pStyle w:val="Prrafodelista"/>
+      </w:pPr>
+    </w:p>
+    <w:p>
+      <w:pPr>
+        <w:pStyle w:val="Prrafodelista"/>
+        <w:numPr>
+          <w:ilvl w:val="0"/>
+          <w:numId w:val="6"/>
+        </w:numPr>
+        <w:rPr>
+          <w:b/>
+          <w:bCs/>
+          <w:i/>
+          <w:iCs/>
+        </w:rPr>
+      </w:pPr>
+      <w:r>
+        <w:rPr>
+          <w:b/>
+          <w:bCs/>
+          <w:i/>
+          <w:iCs/>
+        </w:rPr>
+        <w:t xml:space="preserve">  Confirmación Instantánea</w:t>
+      </w:r>
+      <w:r>
+        <w:t>: La plataforma proporcionará confirmación y retroalimentación inmediata en cada paso.</w:t>
+      </w:r>
+    </w:p>
+    <w:p>
+      <w:pPr>
+        <w:pStyle w:val="Prrafodelista"/>
+        <w:rPr>
+          <w:b/>
+          <w:bCs/>
+          <w:i/>
+          <w:iCs/>
+        </w:rPr>
+      </w:pPr>
+    </w:p>
+    <w:p>
+      <w:pPr>
+        <w:pStyle w:val="Prrafodelista"/>
+        <w:rPr>
+          <w:b/>
+          <w:bCs/>
+          <w:i/>
+          <w:iCs/>
+        </w:rPr>
+      </w:pPr>
+    </w:p>
+    <w:p>
+      <w:pPr>
+        <w:pStyle w:val="Prrafodelista"/>
+        <w:numPr>
+          <w:ilvl w:val="0"/>
+          <w:numId w:val="6"/>
+        </w:numPr>
+      </w:pPr>
+      <w:r>
+        <w:rPr>
+          <w:b/>
+          <w:bCs/>
+          <w:i/>
+          <w:iCs/>
+        </w:rPr>
+        <w:t xml:space="preserve">  Accesibilidad Básica: </w:t>
+      </w:r>
+      <w:r>
+        <w:t xml:space="preserve">Se garantizará una accesibilidad adecuada para la mayoría de </w:t>
+      </w:r>
+      <w:r>
+        <w:t>los usuarios</w:t>
       </w:r>
       <w:r>
         <w:t>.</w:t>
       </w:r>
     </w:p>
     <w:p>
-      <w:r>
-        <w:rPr>
-          <w:b/>
-          <w:bCs/>
-          <w:i/>
-          <w:iCs/>
-        </w:rPr>
-        <w:t>Soporte básico:</w:t>
-      </w:r>
-      <w:r>
-        <w:t xml:space="preserve"> Aseguraré que los usuarios tengan acceso a ayuda y soporte básicos en caso de necesitarlo</w:t>
-      </w:r>
-      <w:r>
-        <w:t>.</w:t>
-      </w:r>
-    </w:p>
-    <w:p>
-      <w:r>
-        <w:rPr>
-          <w:b/>
-          <w:bCs/>
-          <w:i/>
-          <w:iCs/>
-        </w:rPr>
-        <w:t xml:space="preserve">Diseño fácil de entender: </w:t>
-      </w:r>
-      <w:r>
-        <w:t>Quiero que el diseño sea claro y sencillo, para que nadie se sienta confundido. Grandes botones, colores agradables y una disposición lógica de la información harán que la experiencia sea intuitiva.</w:t>
-      </w:r>
-    </w:p>
-    <w:p>
-      <w:r>
-        <w:rPr>
-          <w:b/>
-          <w:bCs/>
-          <w:i/>
-          <w:iCs/>
-        </w:rPr>
-        <w:t xml:space="preserve">Confirmación instantánea: </w:t>
-      </w:r>
-      <w:r>
-        <w:t>Intentaré p</w:t>
-      </w:r>
-      <w:r>
-        <w:t>roporcionar retroalimentación inmediata y confirmación en cada paso del proceso.</w:t>
-      </w:r>
-    </w:p>
-    <w:p>
-      <w:r>
-        <w:rPr>
-          <w:b/>
-          <w:bCs/>
-          <w:i/>
-          <w:iCs/>
-        </w:rPr>
-        <w:t>Accesibilidad básica:</w:t>
-      </w:r>
-      <w:r>
-        <w:t xml:space="preserve"> Aseguraré que la plataforma sea accesible para la mayoría de los usuarios</w:t>
-      </w:r>
-      <w:r>
-        <w:t>.</w:t>
-      </w:r>
-    </w:p>
-    <w:p/>
+      <w:pPr>
+        <w:pStyle w:val="Prrafodelista"/>
+      </w:pPr>
+    </w:p>
     <w:p>
       <w:pPr>
         <w:rPr>
@@ -308,133 +369,124 @@
         </w:numPr>
       </w:pPr>
       <w:r>
+        <w:t>Desarrollar las funcionalidades principales de la plataforma</w:t>
+      </w:r>
+    </w:p>
+    <w:p>
+      <w:pPr>
+        <w:pStyle w:val="Prrafodelista"/>
+        <w:ind w:left="456"/>
+      </w:pPr>
+    </w:p>
+    <w:p>
+      <w:pPr>
+        <w:rPr>
+          <w:b/>
+          <w:bCs/>
+          <w:i/>
+          <w:iCs/>
+        </w:rPr>
+      </w:pPr>
+      <w:r>
+        <w:rPr>
+          <w:b/>
+          <w:bCs/>
+          <w:i/>
+          <w:iCs/>
+        </w:rPr>
+        <w:t xml:space="preserve">- Fase 3: Pruebas y </w:t>
+      </w:r>
+      <w:r>
+        <w:rPr>
+          <w:b/>
+          <w:bCs/>
+          <w:i/>
+          <w:iCs/>
+        </w:rPr>
+        <w:t>Refinamiento</w:t>
+      </w:r>
+      <w:r>
+        <w:rPr>
+          <w:b/>
+          <w:bCs/>
+          <w:i/>
+          <w:iCs/>
+        </w:rPr>
+        <w:t xml:space="preserve"> (</w:t>
+      </w:r>
+      <w:r>
+        <w:rPr>
+          <w:b/>
+          <w:bCs/>
+          <w:i/>
+          <w:iCs/>
+        </w:rPr>
+        <w:t>2</w:t>
+      </w:r>
+      <w:r>
+        <w:rPr>
+          <w:b/>
+          <w:bCs/>
+          <w:i/>
+          <w:iCs/>
+        </w:rPr>
+        <w:t xml:space="preserve"> semana</w:t>
+      </w:r>
+      <w:r>
+        <w:rPr>
+          <w:b/>
+          <w:bCs/>
+          <w:i/>
+          <w:iCs/>
+        </w:rPr>
+        <w:t>s</w:t>
+      </w:r>
+      <w:r>
+        <w:rPr>
+          <w:b/>
+          <w:bCs/>
+          <w:i/>
+          <w:iCs/>
+        </w:rPr>
+        <w:t>)</w:t>
+      </w:r>
+    </w:p>
+    <w:p>
+      <w:r>
+        <w:t xml:space="preserve">  - </w:t>
+      </w:r>
+      <w:r>
+        <w:t>Realizar pruebas de todas las funcionalidades para identificar y corregir posibles errores</w:t>
+      </w:r>
+      <w:r>
+        <w:t>.</w:t>
+      </w:r>
+    </w:p>
+    <w:p>
+      <w:r>
+        <w:t xml:space="preserve">  - </w:t>
+      </w:r>
+      <w:r>
+        <w:t>Refinar la interfaz de usuario y optimizar el rendimiento de la plataforma</w:t>
+      </w:r>
+      <w:r>
+        <w:t>.</w:t>
+      </w:r>
+    </w:p>
+    <w:p>
+      <w:r>
+        <w:t xml:space="preserve">  </w:t>
+      </w:r>
+    </w:p>
+    <w:p>
+      <w:r>
+        <w:rPr>
+          <w:b/>
+          <w:bCs/>
+          <w:i/>
+          <w:iCs/>
+        </w:rPr>
         <w:lastRenderedPageBreak/>
-        <w:t>Desarrollar las funcionalidades principales de la plataforma, centrándo</w:t>
-      </w:r>
-      <w:r>
-        <w:t>me</w:t>
-      </w:r>
-      <w:r>
-        <w:t xml:space="preserve"> en la generación de planes personalizado</w:t>
-      </w:r>
-      <w:r>
-        <w:t>s</w:t>
-      </w:r>
-      <w:r>
-        <w:t>.</w:t>
-      </w:r>
-      <w:r>
-        <w:t xml:space="preserve">  </w:t>
-      </w:r>
-    </w:p>
-    <w:p>
-      <w:pPr>
-        <w:rPr>
-          <w:b/>
-          <w:bCs/>
-          <w:i/>
-          <w:iCs/>
-        </w:rPr>
-      </w:pPr>
-      <w:r>
-        <w:rPr>
-          <w:b/>
-          <w:bCs/>
-          <w:i/>
-          <w:iCs/>
-        </w:rPr>
-        <w:t xml:space="preserve">- Fase 3: Pruebas y </w:t>
-      </w:r>
-      <w:r>
-        <w:rPr>
-          <w:b/>
-          <w:bCs/>
-          <w:i/>
-          <w:iCs/>
-        </w:rPr>
-        <w:t>Refinamiento</w:t>
-      </w:r>
-      <w:r>
-        <w:rPr>
-          <w:b/>
-          <w:bCs/>
-          <w:i/>
-          <w:iCs/>
-        </w:rPr>
-        <w:t xml:space="preserve"> (</w:t>
-      </w:r>
-      <w:r>
-        <w:rPr>
-          <w:b/>
-          <w:bCs/>
-          <w:i/>
-          <w:iCs/>
-        </w:rPr>
-        <w:t>2</w:t>
-      </w:r>
-      <w:r>
-        <w:rPr>
-          <w:b/>
-          <w:bCs/>
-          <w:i/>
-          <w:iCs/>
-        </w:rPr>
-        <w:t xml:space="preserve"> semana</w:t>
-      </w:r>
-      <w:r>
-        <w:rPr>
-          <w:b/>
-          <w:bCs/>
-          <w:i/>
-          <w:iCs/>
-        </w:rPr>
-        <w:t>s</w:t>
-      </w:r>
-      <w:r>
-        <w:rPr>
-          <w:b/>
-          <w:bCs/>
-          <w:i/>
-          <w:iCs/>
-        </w:rPr>
-        <w:t>)</w:t>
-      </w:r>
-    </w:p>
-    <w:p>
-      <w:r>
-        <w:t xml:space="preserve">  - </w:t>
-      </w:r>
-      <w:r>
-        <w:t>Realizar pruebas exhaustivas de todas las funcionalidades para identificar y corregir posibles errores</w:t>
-      </w:r>
-      <w:r>
-        <w:t>.</w:t>
-      </w:r>
-    </w:p>
-    <w:p>
-      <w:r>
-        <w:t xml:space="preserve">  - </w:t>
-      </w:r>
-      <w:r>
-        <w:t>Refinar la interfaz de usuario y optimizar el rendimiento de la plataforma</w:t>
-      </w:r>
-      <w:r>
-        <w:t>.</w:t>
-      </w:r>
-    </w:p>
-    <w:p>
-      <w:r>
-        <w:t xml:space="preserve">  </w:t>
-      </w:r>
-    </w:p>
-    <w:p>
-      <w:r>
-        <w:rPr>
-          <w:b/>
-          <w:bCs/>
-          <w:i/>
-          <w:iCs/>
-        </w:rPr>
         <w:t>- Fase 4: Implementación y Despliegue (1 semana)</w:t>
       </w:r>
     </w:p>
@@ -456,7 +508,7 @@
 </file>
 
 <file path=word/numbering.xml><?xml version="1.0" encoding="utf-8"?>
-<w:numbering xmlns:wpc="http://schemas.microsoft.com/office/word/2010/wordprocessingCanvas" xmlns:cx="http://schemas.microsoft.com/office/drawing/2014/chartex" xmlns:cx1="http://schemas.microsoft.com/office/drawing/2015/9/8/chartex" xmlns:cx2="http://schemas.microsoft.com/office/drawing/2015/10/21/chartex" xmlns:cx3="http://schemas.microsoft.com/office/drawing/2016/5/9/chartex" xmlns:cx4="http://schemas.microsoft.com/office/drawing/2016/5/10/chartex" xmlns:cx5="http://schemas.microsoft.com/office/drawing/2016/5/11/chartex" xmlns:cx6="http://schemas.microsoft.com/office/drawing/2016/5/12/chartex" xmlns:cx7="http://schemas.microsoft.com/office/drawing/2016/5/13/chartex" xmlns:cx8="http://schemas.microsoft.com/office/drawing/2016/5/14/chartex" xmlns:mc="http://schemas.openxmlformats.org/markup-compatibility/2006" xmlns:aink="http://schemas.microsoft.com/office/drawing/2016/ink" xmlns:am3d="http://schemas.microsoft.com/office/drawing/2017/model3d" xmlns:o="urn:schemas-microsoft-com:office:office" xmlns:oel="http://schemas.microsoft.com/office/2019/extlst" xmlns:r="http://schemas.openxmlformats.org/officeDocument/2006/relationships" xmlns:m="http://schemas.openxmlformats.org/officeDocument/2006/math" xmlns:v="urn:schemas-microsoft-com:vml" xmlns:wp14="http://schemas.microsoft.com/office/word/2010/wordprocessingDrawing" xmlns:wp="http://schemas.openxmlformats.org/drawingml/2006/wordprocessingDrawing" xmlns:w10="urn:schemas-microsoft-com:office:word" xmlns:w="http://schemas.openxmlformats.org/wordprocessingml/2006/main" xmlns:w14="http://schemas.microsoft.com/office/word/2010/wordml" xmlns:w15="http://schemas.microsoft.com/office/word/2012/wordml" xmlns:w16cex="http://schemas.microsoft.com/office/word/2018/wordml/cex" xmlns:w16cid="http://schemas.microsoft.com/office/word/2016/wordml/cid" xmlns:w16="http://schemas.microsoft.com/office/word/2018/wordml" xmlns:w16sdtdh="http://schemas.microsoft.com/office/word/2020/wordml/sdtdatahash" xmlns:w16se="http://schemas.microsoft.com/office/word/2015/wordml/symex" xmlns:wpg="http://schemas.microsoft.com/office/word/2010/wordprocessingGroup" xmlns:wpi="http://schemas.microsoft.com/office/word/2010/wordprocessingInk" xmlns:wne="http://schemas.microsoft.com/office/word/2006/wordml" xmlns:wps="http://schemas.microsoft.com/office/word/2010/wordprocessingShape" mc:Ignorable="w14 w15 w16se w16cid w16 w16cex w16sdtdh wp14">
+<w:numbering xmlns:wpc="http://schemas.microsoft.com/office/word/2010/wordprocessingCanvas" xmlns:cx="http://schemas.microsoft.com/office/drawing/2014/chartex" xmlns:cx1="http://schemas.microsoft.com/office/drawing/2015/9/8/chartex" xmlns:cx2="http://schemas.microsoft.com/office/drawing/2015/10/21/chartex" xmlns:cx3="http://schemas.microsoft.com/office/drawing/2016/5/9/chartex" xmlns:cx4="http://schemas.microsoft.com/office/drawing/2016/5/10/chartex" xmlns:cx5="http://schemas.microsoft.com/office/drawing/2016/5/11/chartex" xmlns:cx6="http://schemas.microsoft.com/office/drawing/2016/5/12/chartex" xmlns:cx7="http://schemas.microsoft.com/office/drawing/2016/5/13/chartex" xmlns:cx8="http://schemas.microsoft.com/office/drawing/2016/5/14/chartex" xmlns:mc="http://schemas.openxmlformats.org/markup-compatibility/2006" xmlns:aink="http://schemas.microsoft.com/office/drawing/2016/ink" xmlns:am3d="http://schemas.microsoft.com/office/drawing/2017/model3d" xmlns:o="urn:schemas-microsoft-com:office:office" xmlns:oel="http://schemas.microsoft.com/office/2019/extlst" xmlns:r="http://schemas.openxmlformats.org/officeDocument/2006/relationships" xmlns:m="http://schemas.openxmlformats.org/officeDocument/2006/math" xmlns:v="urn:schemas-microsoft-com:vml" xmlns:wp14="http://schemas.microsoft.com/office/word/2010/wordprocessingDrawing" xmlns:wp="http://schemas.openxmlformats.org/drawingml/2006/wordprocessingDrawing" xmlns:w10="urn:schemas-microsoft-com:office:word" xmlns:w="http://schemas.openxmlformats.org/wordprocessingml/2006/main" xmlns:w14="http://schemas.microsoft.com/office/word/2010/wordml" xmlns:w15="http://schemas.microsoft.com/office/word/2012/wordml" xmlns:w16cex="http://schemas.microsoft.com/office/word/2018/wordml/cex" xmlns:w16cid="http://schemas.microsoft.com/office/word/2016/wordml/cid" xmlns:w16="http://schemas.microsoft.com/office/word/2018/wordml" xmlns:w16du="http://schemas.microsoft.com/office/word/2023/wordml/word16du" xmlns:w16sdtdh="http://schemas.microsoft.com/office/word/2020/wordml/sdtdatahash" xmlns:w16se="http://schemas.microsoft.com/office/word/2015/wordml/symex" xmlns:wpg="http://schemas.microsoft.com/office/word/2010/wordprocessingGroup" xmlns:wpi="http://schemas.microsoft.com/office/word/2010/wordprocessingInk" xmlns:wne="http://schemas.microsoft.com/office/word/2006/wordml" xmlns:wps="http://schemas.microsoft.com/office/word/2010/wordprocessingShape" mc:Ignorable="w14 w15 w16se w16cid w16 w16cex w16sdtdh w16du wp14">
   <w:abstractNum w:abstractNumId="0" w15:restartNumberingAfterBreak="0">
     <w:nsid w:val="07CF5381"/>
     <w:multiLevelType w:val="hybridMultilevel"/>
@@ -570,6 +622,118 @@
     </w:lvl>
   </w:abstractNum>
   <w:abstractNum w:abstractNumId="1" w15:restartNumberingAfterBreak="0">
+    <w:nsid w:val="1C870F41"/>
+    <w:multiLevelType w:val="hybridMultilevel"/>
+    <w:tmpl w:val="D7CAEFCC"/>
+    <w:lvl w:ilvl="0" w:tplc="5BC4D0E8">
+      <w:numFmt w:val="bullet"/>
+      <w:lvlText w:val="-"/>
+      <w:lvlJc w:val="left"/>
+      <w:pPr>
+        <w:ind w:left="720" w:hanging="360"/>
+      </w:pPr>
+      <w:rPr>
+        <w:rFonts w:ascii="Aptos" w:eastAsiaTheme="minorHAnsi" w:hAnsi="Aptos" w:cstheme="minorBidi" w:hint="default"/>
+      </w:rPr>
+    </w:lvl>
+    <w:lvl w:ilvl="1" w:tplc="0C0A0003" w:tentative="1">
+      <w:start w:val="1"/>
+      <w:numFmt w:val="bullet"/>
+      <w:lvlText w:val="o"/>
+      <w:lvlJc w:val="left"/>
+      <w:pPr>
+        <w:ind w:left="1440" w:hanging="360"/>
+      </w:pPr>
+      <w:rPr>
+        <w:rFonts w:ascii="Courier New" w:hAnsi="Courier New" w:cs="Courier New" w:hint="default"/>
+      </w:rPr>
+    </w:lvl>
+    <w:lvl w:ilvl="2" w:tplc="0C0A0005" w:tentative="1">
+      <w:start w:val="1"/>
+      <w:numFmt w:val="bullet"/>
+      <w:lvlText w:val=""/>
+      <w:lvlJc w:val="left"/>
+      <w:pPr>
+        <w:ind w:left="2160" w:hanging="360"/>
+      </w:pPr>
+      <w:rPr>
+        <w:rFonts w:ascii="Wingdings" w:hAnsi="Wingdings" w:hint="default"/>
+      </w:rPr>
+    </w:lvl>
+    <w:lvl w:ilvl="3" w:tplc="0C0A0001" w:tentative="1">
+      <w:start w:val="1"/>
+      <w:numFmt w:val="bullet"/>
+      <w:lvlText w:val=""/>
+      <w:lvlJc w:val="left"/>
+      <w:pPr>
+        <w:ind w:left="2880" w:hanging="360"/>
+      </w:pPr>
+      <w:rPr>
+        <w:rFonts w:ascii="Symbol" w:hAnsi="Symbol" w:hint="default"/>
+      </w:rPr>
+    </w:lvl>
+    <w:lvl w:ilvl="4" w:tplc="0C0A0003" w:tentative="1">
+      <w:start w:val="1"/>
+      <w:numFmt w:val="bullet"/>
+      <w:lvlText w:val="o"/>
+      <w:lvlJc w:val="left"/>
+      <w:pPr>
+        <w:ind w:left="3600" w:hanging="360"/>
+      </w:pPr>
+      <w:rPr>
+        <w:rFonts w:ascii="Courier New" w:hAnsi="Courier New" w:cs="Courier New" w:hint="default"/>
+      </w:rPr>
+    </w:lvl>
+    <w:lvl w:ilvl="5" w:tplc="0C0A0005" w:tentative="1">
+      <w:start w:val="1"/>
+      <w:numFmt w:val="bullet"/>
+      <w:lvlText w:val=""/>
+      <w:lvlJc w:val="left"/>
+      <w:pPr>
+        <w:ind w:left="4320" w:hanging="360"/>
+      </w:pPr>
+      <w:rPr>
+        <w:rFonts w:ascii="Wingdings" w:hAnsi="Wingdings" w:hint="default"/>
+      </w:rPr>
+    </w:lvl>
+    <w:lvl w:ilvl="6" w:tplc="0C0A0001" w:tentative="1">
+      <w:start w:val="1"/>
+      <w:numFmt w:val="bullet"/>
+      <w:lvlText w:val=""/>
+      <w:lvlJc w:val="left"/>
+      <w:pPr>
+        <w:ind w:left="5040" w:hanging="360"/>
+      </w:pPr>
+      <w:rPr>
+        <w:rFonts w:ascii="Symbol" w:hAnsi="Symbol" w:hint="default"/>
+      </w:rPr>
+    </w:lvl>
+    <w:lvl w:ilvl="7" w:tplc="0C0A0003" w:tentative="1">
+      <w:start w:val="1"/>
+      <w:numFmt w:val="bullet"/>
+      <w:lvlText w:val="o"/>
+      <w:lvlJc w:val="left"/>
+      <w:pPr>
+        <w:ind w:left="5760" w:hanging="360"/>
+      </w:pPr>
+      <w:rPr>
+        <w:rFonts w:ascii="Courier New" w:hAnsi="Courier New" w:cs="Courier New" w:hint="default"/>
+      </w:rPr>
+    </w:lvl>
+    <w:lvl w:ilvl="8" w:tplc="0C0A0005" w:tentative="1">
+      <w:start w:val="1"/>
+      <w:numFmt w:val="bullet"/>
+      <w:lvlText w:val=""/>
+      <w:lvlJc w:val="left"/>
+      <w:pPr>
+        <w:ind w:left="6480" w:hanging="360"/>
+      </w:pPr>
+      <w:rPr>
+        <w:rFonts w:ascii="Wingdings" w:hAnsi="Wingdings" w:hint="default"/>
+      </w:rPr>
+    </w:lvl>
+  </w:abstractNum>
+  <w:abstractNum w:abstractNumId="2" w15:restartNumberingAfterBreak="0">
     <w:nsid w:val="2D043CCF"/>
     <w:multiLevelType w:val="multilevel"/>
     <w:tmpl w:val="39C48392"/>
@@ -718,7 +882,7 @@
       </w:rPr>
     </w:lvl>
   </w:abstractNum>
-  <w:abstractNum w:abstractNumId="2" w15:restartNumberingAfterBreak="0">
+  <w:abstractNum w:abstractNumId="3" w15:restartNumberingAfterBreak="0">
     <w:nsid w:val="34636887"/>
     <w:multiLevelType w:val="hybridMultilevel"/>
     <w:tmpl w:val="81D69408"/>
@@ -830,7 +994,7 @@
       </w:rPr>
     </w:lvl>
   </w:abstractNum>
-  <w:abstractNum w:abstractNumId="3" w15:restartNumberingAfterBreak="0">
+  <w:abstractNum w:abstractNumId="4" w15:restartNumberingAfterBreak="0">
     <w:nsid w:val="41AC2472"/>
     <w:multiLevelType w:val="hybridMultilevel"/>
     <w:tmpl w:val="FCE45956"/>
@@ -942,7 +1106,7 @@
       </w:rPr>
     </w:lvl>
   </w:abstractNum>
-  <w:abstractNum w:abstractNumId="4" w15:restartNumberingAfterBreak="0">
+  <w:abstractNum w:abstractNumId="5" w15:restartNumberingAfterBreak="0">
     <w:nsid w:val="5ECC03E6"/>
     <w:multiLevelType w:val="hybridMultilevel"/>
     <w:tmpl w:val="5838AFB8"/>
@@ -1056,25 +1220,28 @@
     </w:lvl>
   </w:abstractNum>
   <w:num w:numId="1" w16cid:durableId="2061126489">
-    <w:abstractNumId w:val="1"/>
+    <w:abstractNumId w:val="2"/>
   </w:num>
   <w:num w:numId="2" w16cid:durableId="1440877603">
-    <w:abstractNumId w:val="4"/>
+    <w:abstractNumId w:val="5"/>
   </w:num>
   <w:num w:numId="3" w16cid:durableId="395277615">
     <w:abstractNumId w:val="0"/>
   </w:num>
   <w:num w:numId="4" w16cid:durableId="1233009618">
-    <w:abstractNumId w:val="2"/>
+    <w:abstractNumId w:val="3"/>
   </w:num>
   <w:num w:numId="5" w16cid:durableId="1769079397">
-    <w:abstractNumId w:val="3"/>
+    <w:abstractNumId w:val="4"/>
+  </w:num>
+  <w:num w:numId="6" w16cid:durableId="143470035">
+    <w:abstractNumId w:val="1"/>
   </w:num>
 </w:numbering>
 </file>
 
 <file path=word/styles.xml><?xml version="1.0" encoding="utf-8"?>
-<w:styles xmlns:mc="http://schemas.openxmlformats.org/markup-compatibility/2006" xmlns:r="http://schemas.openxmlformats.org/officeDocument/2006/relationships" xmlns:w="http://schemas.openxmlformats.org/wordprocessingml/2006/main" xmlns:w14="http://schemas.microsoft.com/office/word/2010/wordml" xmlns:w15="http://schemas.microsoft.com/office/word/2012/wordml" xmlns:w16cex="http://schemas.microsoft.com/office/word/2018/wordml/cex" xmlns:w16cid="http://schemas.microsoft.com/office/word/2016/wordml/cid" xmlns:w16="http://schemas.microsoft.com/office/word/2018/wordml" xmlns:w16sdtdh="http://schemas.microsoft.com/office/word/2020/wordml/sdtdatahash" xmlns:w16se="http://schemas.microsoft.com/office/word/2015/wordml/symex" mc:Ignorable="w14 w15 w16se w16cid w16 w16cex w16sdtdh">
+<w:styles xmlns:mc="http://schemas.openxmlformats.org/markup-compatibility/2006" xmlns:r="http://schemas.openxmlformats.org/officeDocument/2006/relationships" xmlns:w="http://schemas.openxmlformats.org/wordprocessingml/2006/main" xmlns:w14="http://schemas.microsoft.com/office/word/2010/wordml" xmlns:w15="http://schemas.microsoft.com/office/word/2012/wordml" xmlns:w16cex="http://schemas.microsoft.com/office/word/2018/wordml/cex" xmlns:w16cid="http://schemas.microsoft.com/office/word/2016/wordml/cid" xmlns:w16="http://schemas.microsoft.com/office/word/2018/wordml" xmlns:w16du="http://schemas.microsoft.com/office/word/2023/wordml/word16du" xmlns:w16sdtdh="http://schemas.microsoft.com/office/word/2020/wordml/sdtdatahash" xmlns:w16se="http://schemas.microsoft.com/office/word/2015/wordml/symex" mc:Ignorable="w14 w15 w16se w16cid w16 w16cex w16sdtdh w16du">
   <w:docDefaults>
     <w:rPrDefault>
       <w:rPr>
@@ -1676,7 +1843,6 @@
   <w:style w:type="character" w:default="1" w:styleId="Fuentedeprrafopredeter">
     <w:name w:val="Default Paragraph Font"/>
     <w:uiPriority w:val="1"/>
-    <w:semiHidden/>
     <w:unhideWhenUsed/>
   </w:style>
   <w:style w:type="table" w:default="1" w:styleId="Tablanormal">
